--- a/exchanging data/Scotland Golfers - Task 4 - INSERT, UPDATE, D.docx
+++ b/exchanging data/Scotland Golfers - Task 4 - INSERT, UPDATE, D.docx
@@ -1,6 +1,6 @@
 
 <file path=word/document.xml><?xml version="1.0" encoding="utf-8"?>
-<w:document xmlns:wpc="http://schemas.microsoft.com/office/word/2010/wordprocessingCanvas" xmlns:cx="http://schemas.microsoft.com/office/drawing/2014/chartex" xmlns:cx1="http://schemas.microsoft.com/office/drawing/2015/9/8/chartex" xmlns:cx2="http://schemas.microsoft.com/office/drawing/2015/10/21/chartex" xmlns:cx3="http://schemas.microsoft.com/office/drawing/2016/5/9/chartex" xmlns:cx4="http://schemas.microsoft.com/office/drawing/2016/5/10/chartex" xmlns:cx5="http://schemas.microsoft.com/office/drawing/2016/5/11/chartex" xmlns:cx6="http://schemas.microsoft.com/office/drawing/2016/5/12/chartex" xmlns:cx7="http://schemas.microsoft.com/office/drawing/2016/5/13/chartex" xmlns:cx8="http://schemas.microsoft.com/office/drawing/2016/5/14/chartex" xmlns:mc="http://schemas.openxmlformats.org/markup-compatibility/2006" xmlns:aink="http://schemas.microsoft.com/office/drawing/2016/ink" xmlns:am3d="http://schemas.microsoft.com/office/drawing/2017/model3d" xmlns:o="urn:schemas-microsoft-com:office:office" xmlns:oel="http://schemas.microsoft.com/office/2019/extlst" xmlns:r="http://schemas.openxmlformats.org/officeDocument/2006/relationships" xmlns:m="http://schemas.openxmlformats.org/officeDocument/2006/math" xmlns:v="urn:schemas-microsoft-com:vml" xmlns:wp14="http://schemas.microsoft.com/office/word/2010/wordprocessingDrawing" xmlns:wp="http://schemas.openxmlformats.org/drawingml/2006/wordprocessingDrawing" xmlns:w10="urn:schemas-microsoft-com:office:word" xmlns:w="http://schemas.openxmlformats.org/wordprocessingml/2006/main" xmlns:w14="http://schemas.microsoft.com/office/word/2010/wordml" xmlns:w15="http://schemas.microsoft.com/office/word/2012/wordml" xmlns:w16cex="http://schemas.microsoft.com/office/word/2018/wordml/cex" xmlns:w16cid="http://schemas.microsoft.com/office/word/2016/wordml/cid" xmlns:w16="http://schemas.microsoft.com/office/word/2018/wordml" xmlns:w16sdtdh="http://schemas.microsoft.com/office/word/2020/wordml/sdtdatahash" xmlns:w16se="http://schemas.microsoft.com/office/word/2015/wordml/symex" xmlns:wpg="http://schemas.microsoft.com/office/word/2010/wordprocessingGroup" xmlns:wpi="http://schemas.microsoft.com/office/word/2010/wordprocessingInk" xmlns:wne="http://schemas.microsoft.com/office/word/2006/wordml" xmlns:wps="http://schemas.microsoft.com/office/word/2010/wordprocessingShape" mc:Ignorable="w14 w15 w16se w16cid w16 w16cex w16sdtdh wp14">
+<w:document xmlns:wpc="http://schemas.microsoft.com/office/word/2010/wordprocessingCanvas" xmlns:cx="http://schemas.microsoft.com/office/drawing/2014/chartex" xmlns:cx1="http://schemas.microsoft.com/office/drawing/2015/9/8/chartex" xmlns:cx2="http://schemas.microsoft.com/office/drawing/2015/10/21/chartex" xmlns:cx3="http://schemas.microsoft.com/office/drawing/2016/5/9/chartex" xmlns:cx4="http://schemas.microsoft.com/office/drawing/2016/5/10/chartex" xmlns:cx5="http://schemas.microsoft.com/office/drawing/2016/5/11/chartex" xmlns:cx6="http://schemas.microsoft.com/office/drawing/2016/5/12/chartex" xmlns:cx7="http://schemas.microsoft.com/office/drawing/2016/5/13/chartex" xmlns:cx8="http://schemas.microsoft.com/office/drawing/2016/5/14/chartex" xmlns:mc="http://schemas.openxmlformats.org/markup-compatibility/2006" xmlns:aink="http://schemas.microsoft.com/office/drawing/2016/ink" xmlns:am3d="http://schemas.microsoft.com/office/drawing/2017/model3d" xmlns:o="urn:schemas-microsoft-com:office:office" xmlns:oel="http://schemas.microsoft.com/office/2019/extlst" xmlns:r="http://schemas.openxmlformats.org/officeDocument/2006/relationships" xmlns:m="http://schemas.openxmlformats.org/officeDocument/2006/math" xmlns:v="urn:schemas-microsoft-com:vml" xmlns:wp14="http://schemas.microsoft.com/office/word/2010/wordprocessingDrawing" xmlns:wp="http://schemas.openxmlformats.org/drawingml/2006/wordprocessingDrawing" xmlns:w10="urn:schemas-microsoft-com:office:word" xmlns:w="http://schemas.openxmlformats.org/wordprocessingml/2006/main" xmlns:w14="http://schemas.microsoft.com/office/word/2010/wordml" xmlns:w15="http://schemas.microsoft.com/office/word/2012/wordml" xmlns:w16cex="http://schemas.microsoft.com/office/word/2018/wordml/cex" xmlns:w16cid="http://schemas.microsoft.com/office/word/2016/wordml/cid" xmlns:w16="http://schemas.microsoft.com/office/word/2018/wordml" xmlns:w16du="http://schemas.microsoft.com/office/word/2023/wordml/word16du" xmlns:w16sdtdh="http://schemas.microsoft.com/office/word/2020/wordml/sdtdatahash" xmlns:w16sdtfl="http://schemas.microsoft.com/office/word/2024/wordml/sdtformatlock" xmlns:w16se="http://schemas.microsoft.com/office/word/2015/wordml/symex" xmlns:wpg="http://schemas.microsoft.com/office/word/2010/wordprocessingGroup" xmlns:wpi="http://schemas.microsoft.com/office/word/2010/wordprocessingInk" xmlns:wne="http://schemas.microsoft.com/office/word/2006/wordml" xmlns:wps="http://schemas.microsoft.com/office/word/2010/wordprocessingShape" mc:Ignorable="w14 w15 w16se w16cid w16 w16cex w16sdtdh w16sdtfl w16du wp14">
   <w:body>
     <w:p>
       <w:r>
@@ -45,15 +45,7 @@
         <w:t>individual result</w:t>
       </w:r>
       <w:r>
-        <w:t xml:space="preserve"> and the type of match (Match Play, Stroke Play or </w:t>
-      </w:r>
-      <w:proofErr w:type="spellStart"/>
-      <w:r>
-        <w:t>Stableford</w:t>
-      </w:r>
-      <w:proofErr w:type="spellEnd"/>
-      <w:r>
-        <w:t>)</w:t>
+        <w:t xml:space="preserve"> and the type of match (Match Play, Stroke Play or Stableford)</w:t>
       </w:r>
       <w:r>
         <w:t>.</w:t>
@@ -1685,17 +1677,36 @@
         </w:tabs>
       </w:pPr>
       <w:r>
-        <w:t>__________________________________________________________________________________________</w:t>
-      </w:r>
-    </w:p>
-    <w:p>
-      <w:pPr>
-        <w:tabs>
-          <w:tab w:val="right" w:pos="10206"/>
-        </w:tabs>
-      </w:pPr>
-      <w:r>
-        <w:t>__________________________________________________________________________________________</w:t>
+        <w:t>____</w:t>
+      </w:r>
+      <w:r>
+        <w:t>INSERT INTO Golfer(</w:t>
+      </w:r>
+      <w:proofErr w:type="spellStart"/>
+      <w:r>
+        <w:t>scotGolfNo</w:t>
+      </w:r>
+      <w:proofErr w:type="spellEnd"/>
+      <w:r>
+        <w:t>, forename, surname, age, club, handicap) VALUES (3028756, “Eve”, “</w:t>
+      </w:r>
+      <w:proofErr w:type="spellStart"/>
+      <w:r>
+        <w:t>Muirfoot</w:t>
+      </w:r>
+      <w:proofErr w:type="spellEnd"/>
+      <w:r>
+        <w:t>”, “Junior”, “Dunfermline Golf Club”, 19)</w:t>
+      </w:r>
+    </w:p>
+    <w:p>
+      <w:pPr>
+        <w:tabs>
+          <w:tab w:val="right" w:pos="10206"/>
+        </w:tabs>
+      </w:pPr>
+      <w:r>
+        <w:t>_______________</w:t>
       </w:r>
     </w:p>
     <w:p>
@@ -1757,7 +1768,7 @@
         </w:tabs>
       </w:pPr>
       <w:r>
-        <w:t>__________________________________________________________________________________________</w:t>
+        <w:t>___________</w:t>
       </w:r>
     </w:p>
     <w:p>
@@ -2160,15 +2171,7 @@
         </w:tabs>
       </w:pPr>
       <w:r>
-        <w:t xml:space="preserve">The results of the 2022, Glasgow Seniors, Gents competition have accidentally been entered as a </w:t>
-      </w:r>
-      <w:proofErr w:type="gramStart"/>
-      <w:r>
-        <w:t>Mixed</w:t>
-      </w:r>
-      <w:proofErr w:type="gramEnd"/>
-      <w:r>
-        <w:t xml:space="preserve"> event</w:t>
+        <w:t>The results of the 2022, Glasgow Seniors, Gents competition have accidentally been entered as a Mixed event</w:t>
       </w:r>
       <w:r>
         <w:t>.</w:t>
@@ -2588,8 +2591,8 @@
       </w:r>
     </w:p>
     <w:sectPr>
-      <w:headerReference w:type="default" r:id="rId6"/>
-      <w:footerReference w:type="default" r:id="rId7"/>
+      <w:headerReference w:type="default" r:id="rId9"/>
+      <w:footerReference w:type="default" r:id="rId10"/>
       <w:pgSz w:w="11906" w:h="16838"/>
       <w:pgMar w:top="993" w:right="707" w:bottom="851" w:left="993" w:header="426" w:footer="6" w:gutter="0"/>
       <w:cols w:space="708"/>
@@ -2600,7 +2603,7 @@
 </file>
 
 <file path=word/endnotes.xml><?xml version="1.0" encoding="utf-8"?>
-<w:endnotes xmlns:wpc="http://schemas.microsoft.com/office/word/2010/wordprocessingCanvas" xmlns:cx="http://schemas.microsoft.com/office/drawing/2014/chartex" xmlns:cx1="http://schemas.microsoft.com/office/drawing/2015/9/8/chartex" xmlns:cx2="http://schemas.microsoft.com/office/drawing/2015/10/21/chartex" xmlns:cx3="http://schemas.microsoft.com/office/drawing/2016/5/9/chartex" xmlns:cx4="http://schemas.microsoft.com/office/drawing/2016/5/10/chartex" xmlns:cx5="http://schemas.microsoft.com/office/drawing/2016/5/11/chartex" xmlns:cx6="http://schemas.microsoft.com/office/drawing/2016/5/12/chartex" xmlns:cx7="http://schemas.microsoft.com/office/drawing/2016/5/13/chartex" xmlns:cx8="http://schemas.microsoft.com/office/drawing/2016/5/14/chartex" xmlns:mc="http://schemas.openxmlformats.org/markup-compatibility/2006" xmlns:aink="http://schemas.microsoft.com/office/drawing/2016/ink" xmlns:am3d="http://schemas.microsoft.com/office/drawing/2017/model3d" xmlns:o="urn:schemas-microsoft-com:office:office" xmlns:oel="http://schemas.microsoft.com/office/2019/extlst" xmlns:r="http://schemas.openxmlformats.org/officeDocument/2006/relationships" xmlns:m="http://schemas.openxmlformats.org/officeDocument/2006/math" xmlns:v="urn:schemas-microsoft-com:vml" xmlns:wp14="http://schemas.microsoft.com/office/word/2010/wordprocessingDrawing" xmlns:wp="http://schemas.openxmlformats.org/drawingml/2006/wordprocessingDrawing" xmlns:w10="urn:schemas-microsoft-com:office:word" xmlns:w="http://schemas.openxmlformats.org/wordprocessingml/2006/main" xmlns:w14="http://schemas.microsoft.com/office/word/2010/wordml" xmlns:w15="http://schemas.microsoft.com/office/word/2012/wordml" xmlns:w16cex="http://schemas.microsoft.com/office/word/2018/wordml/cex" xmlns:w16cid="http://schemas.microsoft.com/office/word/2016/wordml/cid" xmlns:w16="http://schemas.microsoft.com/office/word/2018/wordml" xmlns:w16sdtdh="http://schemas.microsoft.com/office/word/2020/wordml/sdtdatahash" xmlns:w16se="http://schemas.microsoft.com/office/word/2015/wordml/symex" xmlns:wpg="http://schemas.microsoft.com/office/word/2010/wordprocessingGroup" xmlns:wpi="http://schemas.microsoft.com/office/word/2010/wordprocessingInk" xmlns:wne="http://schemas.microsoft.com/office/word/2006/wordml" xmlns:wps="http://schemas.microsoft.com/office/word/2010/wordprocessingShape" mc:Ignorable="w14 w15 w16se w16cid w16 w16cex w16sdtdh wp14">
+<w:endnotes xmlns:wpc="http://schemas.microsoft.com/office/word/2010/wordprocessingCanvas" xmlns:cx="http://schemas.microsoft.com/office/drawing/2014/chartex" xmlns:cx1="http://schemas.microsoft.com/office/drawing/2015/9/8/chartex" xmlns:cx2="http://schemas.microsoft.com/office/drawing/2015/10/21/chartex" xmlns:cx3="http://schemas.microsoft.com/office/drawing/2016/5/9/chartex" xmlns:cx4="http://schemas.microsoft.com/office/drawing/2016/5/10/chartex" xmlns:cx5="http://schemas.microsoft.com/office/drawing/2016/5/11/chartex" xmlns:cx6="http://schemas.microsoft.com/office/drawing/2016/5/12/chartex" xmlns:cx7="http://schemas.microsoft.com/office/drawing/2016/5/13/chartex" xmlns:cx8="http://schemas.microsoft.com/office/drawing/2016/5/14/chartex" xmlns:mc="http://schemas.openxmlformats.org/markup-compatibility/2006" xmlns:aink="http://schemas.microsoft.com/office/drawing/2016/ink" xmlns:am3d="http://schemas.microsoft.com/office/drawing/2017/model3d" xmlns:o="urn:schemas-microsoft-com:office:office" xmlns:oel="http://schemas.microsoft.com/office/2019/extlst" xmlns:r="http://schemas.openxmlformats.org/officeDocument/2006/relationships" xmlns:m="http://schemas.openxmlformats.org/officeDocument/2006/math" xmlns:v="urn:schemas-microsoft-com:vml" xmlns:wp14="http://schemas.microsoft.com/office/word/2010/wordprocessingDrawing" xmlns:wp="http://schemas.openxmlformats.org/drawingml/2006/wordprocessingDrawing" xmlns:w10="urn:schemas-microsoft-com:office:word" xmlns:w="http://schemas.openxmlformats.org/wordprocessingml/2006/main" xmlns:w14="http://schemas.microsoft.com/office/word/2010/wordml" xmlns:w15="http://schemas.microsoft.com/office/word/2012/wordml" xmlns:w16cex="http://schemas.microsoft.com/office/word/2018/wordml/cex" xmlns:w16cid="http://schemas.microsoft.com/office/word/2016/wordml/cid" xmlns:w16="http://schemas.microsoft.com/office/word/2018/wordml" xmlns:w16du="http://schemas.microsoft.com/office/word/2023/wordml/word16du" xmlns:w16sdtdh="http://schemas.microsoft.com/office/word/2020/wordml/sdtdatahash" xmlns:w16sdtfl="http://schemas.microsoft.com/office/word/2024/wordml/sdtformatlock" xmlns:w16se="http://schemas.microsoft.com/office/word/2015/wordml/symex" xmlns:wpg="http://schemas.microsoft.com/office/word/2010/wordprocessingGroup" xmlns:wpi="http://schemas.microsoft.com/office/word/2010/wordprocessingInk" xmlns:wne="http://schemas.microsoft.com/office/word/2006/wordml" xmlns:wps="http://schemas.microsoft.com/office/word/2010/wordprocessingShape" mc:Ignorable="w14 w15 w16se w16cid w16 w16cex w16sdtdh w16sdtfl w16du wp14">
   <w:endnote w:type="separator" w:id="-1">
     <w:p>
       <w:pPr>
@@ -2625,7 +2628,7 @@
 </file>
 
 <file path=word/footer1.xml><?xml version="1.0" encoding="utf-8"?>
-<w:ftr xmlns:wpc="http://schemas.microsoft.com/office/word/2010/wordprocessingCanvas" xmlns:cx="http://schemas.microsoft.com/office/drawing/2014/chartex" xmlns:cx1="http://schemas.microsoft.com/office/drawing/2015/9/8/chartex" xmlns:cx2="http://schemas.microsoft.com/office/drawing/2015/10/21/chartex" xmlns:cx3="http://schemas.microsoft.com/office/drawing/2016/5/9/chartex" xmlns:cx4="http://schemas.microsoft.com/office/drawing/2016/5/10/chartex" xmlns:cx5="http://schemas.microsoft.com/office/drawing/2016/5/11/chartex" xmlns:cx6="http://schemas.microsoft.com/office/drawing/2016/5/12/chartex" xmlns:cx7="http://schemas.microsoft.com/office/drawing/2016/5/13/chartex" xmlns:cx8="http://schemas.microsoft.com/office/drawing/2016/5/14/chartex" xmlns:mc="http://schemas.openxmlformats.org/markup-compatibility/2006" xmlns:aink="http://schemas.microsoft.com/office/drawing/2016/ink" xmlns:am3d="http://schemas.microsoft.com/office/drawing/2017/model3d" xmlns:o="urn:schemas-microsoft-com:office:office" xmlns:oel="http://schemas.microsoft.com/office/2019/extlst" xmlns:r="http://schemas.openxmlformats.org/officeDocument/2006/relationships" xmlns:m="http://schemas.openxmlformats.org/officeDocument/2006/math" xmlns:v="urn:schemas-microsoft-com:vml" xmlns:wp14="http://schemas.microsoft.com/office/word/2010/wordprocessingDrawing" xmlns:wp="http://schemas.openxmlformats.org/drawingml/2006/wordprocessingDrawing" xmlns:w10="urn:schemas-microsoft-com:office:word" xmlns:w="http://schemas.openxmlformats.org/wordprocessingml/2006/main" xmlns:w14="http://schemas.microsoft.com/office/word/2010/wordml" xmlns:w15="http://schemas.microsoft.com/office/word/2012/wordml" xmlns:w16cex="http://schemas.microsoft.com/office/word/2018/wordml/cex" xmlns:w16cid="http://schemas.microsoft.com/office/word/2016/wordml/cid" xmlns:w16="http://schemas.microsoft.com/office/word/2018/wordml" xmlns:w16sdtdh="http://schemas.microsoft.com/office/word/2020/wordml/sdtdatahash" xmlns:w16se="http://schemas.microsoft.com/office/word/2015/wordml/symex" xmlns:wpg="http://schemas.microsoft.com/office/word/2010/wordprocessingGroup" xmlns:wpi="http://schemas.microsoft.com/office/word/2010/wordprocessingInk" xmlns:wne="http://schemas.microsoft.com/office/word/2006/wordml" xmlns:wps="http://schemas.microsoft.com/office/word/2010/wordprocessingShape" mc:Ignorable="w14 w15 w16se w16cid w16 w16cex w16sdtdh wp14">
+<w:ftr xmlns:wpc="http://schemas.microsoft.com/office/word/2010/wordprocessingCanvas" xmlns:cx="http://schemas.microsoft.com/office/drawing/2014/chartex" xmlns:cx1="http://schemas.microsoft.com/office/drawing/2015/9/8/chartex" xmlns:cx2="http://schemas.microsoft.com/office/drawing/2015/10/21/chartex" xmlns:cx3="http://schemas.microsoft.com/office/drawing/2016/5/9/chartex" xmlns:cx4="http://schemas.microsoft.com/office/drawing/2016/5/10/chartex" xmlns:cx5="http://schemas.microsoft.com/office/drawing/2016/5/11/chartex" xmlns:cx6="http://schemas.microsoft.com/office/drawing/2016/5/12/chartex" xmlns:cx7="http://schemas.microsoft.com/office/drawing/2016/5/13/chartex" xmlns:cx8="http://schemas.microsoft.com/office/drawing/2016/5/14/chartex" xmlns:mc="http://schemas.openxmlformats.org/markup-compatibility/2006" xmlns:aink="http://schemas.microsoft.com/office/drawing/2016/ink" xmlns:am3d="http://schemas.microsoft.com/office/drawing/2017/model3d" xmlns:o="urn:schemas-microsoft-com:office:office" xmlns:oel="http://schemas.microsoft.com/office/2019/extlst" xmlns:r="http://schemas.openxmlformats.org/officeDocument/2006/relationships" xmlns:m="http://schemas.openxmlformats.org/officeDocument/2006/math" xmlns:v="urn:schemas-microsoft-com:vml" xmlns:wp14="http://schemas.microsoft.com/office/word/2010/wordprocessingDrawing" xmlns:wp="http://schemas.openxmlformats.org/drawingml/2006/wordprocessingDrawing" xmlns:w10="urn:schemas-microsoft-com:office:word" xmlns:w="http://schemas.openxmlformats.org/wordprocessingml/2006/main" xmlns:w14="http://schemas.microsoft.com/office/word/2010/wordml" xmlns:w15="http://schemas.microsoft.com/office/word/2012/wordml" xmlns:w16cex="http://schemas.microsoft.com/office/word/2018/wordml/cex" xmlns:w16cid="http://schemas.microsoft.com/office/word/2016/wordml/cid" xmlns:w16="http://schemas.microsoft.com/office/word/2018/wordml" xmlns:w16du="http://schemas.microsoft.com/office/word/2023/wordml/word16du" xmlns:w16sdtdh="http://schemas.microsoft.com/office/word/2020/wordml/sdtdatahash" xmlns:w16sdtfl="http://schemas.microsoft.com/office/word/2024/wordml/sdtformatlock" xmlns:w16se="http://schemas.microsoft.com/office/word/2015/wordml/symex" xmlns:wpg="http://schemas.microsoft.com/office/word/2010/wordprocessingGroup" xmlns:wpi="http://schemas.microsoft.com/office/word/2010/wordprocessingInk" xmlns:wne="http://schemas.microsoft.com/office/word/2006/wordml" xmlns:wps="http://schemas.microsoft.com/office/word/2010/wordprocessingShape" mc:Ignorable="w14 w15 w16se w16cid w16 w16cex w16sdtdh w16sdtfl w16du wp14">
   <w:sdt>
     <w:sdtPr>
       <w:id w:val="-657615616"/>
@@ -2677,7 +2680,7 @@
 </file>
 
 <file path=word/footnotes.xml><?xml version="1.0" encoding="utf-8"?>
-<w:footnotes xmlns:wpc="http://schemas.microsoft.com/office/word/2010/wordprocessingCanvas" xmlns:cx="http://schemas.microsoft.com/office/drawing/2014/chartex" xmlns:cx1="http://schemas.microsoft.com/office/drawing/2015/9/8/chartex" xmlns:cx2="http://schemas.microsoft.com/office/drawing/2015/10/21/chartex" xmlns:cx3="http://schemas.microsoft.com/office/drawing/2016/5/9/chartex" xmlns:cx4="http://schemas.microsoft.com/office/drawing/2016/5/10/chartex" xmlns:cx5="http://schemas.microsoft.com/office/drawing/2016/5/11/chartex" xmlns:cx6="http://schemas.microsoft.com/office/drawing/2016/5/12/chartex" xmlns:cx7="http://schemas.microsoft.com/office/drawing/2016/5/13/chartex" xmlns:cx8="http://schemas.microsoft.com/office/drawing/2016/5/14/chartex" xmlns:mc="http://schemas.openxmlformats.org/markup-compatibility/2006" xmlns:aink="http://schemas.microsoft.com/office/drawing/2016/ink" xmlns:am3d="http://schemas.microsoft.com/office/drawing/2017/model3d" xmlns:o="urn:schemas-microsoft-com:office:office" xmlns:oel="http://schemas.microsoft.com/office/2019/extlst" xmlns:r="http://schemas.openxmlformats.org/officeDocument/2006/relationships" xmlns:m="http://schemas.openxmlformats.org/officeDocument/2006/math" xmlns:v="urn:schemas-microsoft-com:vml" xmlns:wp14="http://schemas.microsoft.com/office/word/2010/wordprocessingDrawing" xmlns:wp="http://schemas.openxmlformats.org/drawingml/2006/wordprocessingDrawing" xmlns:w10="urn:schemas-microsoft-com:office:word" xmlns:w="http://schemas.openxmlformats.org/wordprocessingml/2006/main" xmlns:w14="http://schemas.microsoft.com/office/word/2010/wordml" xmlns:w15="http://schemas.microsoft.com/office/word/2012/wordml" xmlns:w16cex="http://schemas.microsoft.com/office/word/2018/wordml/cex" xmlns:w16cid="http://schemas.microsoft.com/office/word/2016/wordml/cid" xmlns:w16="http://schemas.microsoft.com/office/word/2018/wordml" xmlns:w16sdtdh="http://schemas.microsoft.com/office/word/2020/wordml/sdtdatahash" xmlns:w16se="http://schemas.microsoft.com/office/word/2015/wordml/symex" xmlns:wpg="http://schemas.microsoft.com/office/word/2010/wordprocessingGroup" xmlns:wpi="http://schemas.microsoft.com/office/word/2010/wordprocessingInk" xmlns:wne="http://schemas.microsoft.com/office/word/2006/wordml" xmlns:wps="http://schemas.microsoft.com/office/word/2010/wordprocessingShape" mc:Ignorable="w14 w15 w16se w16cid w16 w16cex w16sdtdh wp14">
+<w:footnotes xmlns:wpc="http://schemas.microsoft.com/office/word/2010/wordprocessingCanvas" xmlns:cx="http://schemas.microsoft.com/office/drawing/2014/chartex" xmlns:cx1="http://schemas.microsoft.com/office/drawing/2015/9/8/chartex" xmlns:cx2="http://schemas.microsoft.com/office/drawing/2015/10/21/chartex" xmlns:cx3="http://schemas.microsoft.com/office/drawing/2016/5/9/chartex" xmlns:cx4="http://schemas.microsoft.com/office/drawing/2016/5/10/chartex" xmlns:cx5="http://schemas.microsoft.com/office/drawing/2016/5/11/chartex" xmlns:cx6="http://schemas.microsoft.com/office/drawing/2016/5/12/chartex" xmlns:cx7="http://schemas.microsoft.com/office/drawing/2016/5/13/chartex" xmlns:cx8="http://schemas.microsoft.com/office/drawing/2016/5/14/chartex" xmlns:mc="http://schemas.openxmlformats.org/markup-compatibility/2006" xmlns:aink="http://schemas.microsoft.com/office/drawing/2016/ink" xmlns:am3d="http://schemas.microsoft.com/office/drawing/2017/model3d" xmlns:o="urn:schemas-microsoft-com:office:office" xmlns:oel="http://schemas.microsoft.com/office/2019/extlst" xmlns:r="http://schemas.openxmlformats.org/officeDocument/2006/relationships" xmlns:m="http://schemas.openxmlformats.org/officeDocument/2006/math" xmlns:v="urn:schemas-microsoft-com:vml" xmlns:wp14="http://schemas.microsoft.com/office/word/2010/wordprocessingDrawing" xmlns:wp="http://schemas.openxmlformats.org/drawingml/2006/wordprocessingDrawing" xmlns:w10="urn:schemas-microsoft-com:office:word" xmlns:w="http://schemas.openxmlformats.org/wordprocessingml/2006/main" xmlns:w14="http://schemas.microsoft.com/office/word/2010/wordml" xmlns:w15="http://schemas.microsoft.com/office/word/2012/wordml" xmlns:w16cex="http://schemas.microsoft.com/office/word/2018/wordml/cex" xmlns:w16cid="http://schemas.microsoft.com/office/word/2016/wordml/cid" xmlns:w16="http://schemas.microsoft.com/office/word/2018/wordml" xmlns:w16du="http://schemas.microsoft.com/office/word/2023/wordml/word16du" xmlns:w16sdtdh="http://schemas.microsoft.com/office/word/2020/wordml/sdtdatahash" xmlns:w16sdtfl="http://schemas.microsoft.com/office/word/2024/wordml/sdtformatlock" xmlns:w16se="http://schemas.microsoft.com/office/word/2015/wordml/symex" xmlns:wpg="http://schemas.microsoft.com/office/word/2010/wordprocessingGroup" xmlns:wpi="http://schemas.microsoft.com/office/word/2010/wordprocessingInk" xmlns:wne="http://schemas.microsoft.com/office/word/2006/wordml" xmlns:wps="http://schemas.microsoft.com/office/word/2010/wordprocessingShape" mc:Ignorable="w14 w15 w16se w16cid w16 w16cex w16sdtdh w16sdtfl w16du wp14">
   <w:footnote w:type="separator" w:id="-1">
     <w:p>
       <w:pPr>
@@ -2702,7 +2705,7 @@
 </file>
 
 <file path=word/header1.xml><?xml version="1.0" encoding="utf-8"?>
-<w:hdr xmlns:wpc="http://schemas.microsoft.com/office/word/2010/wordprocessingCanvas" xmlns:cx="http://schemas.microsoft.com/office/drawing/2014/chartex" xmlns:cx1="http://schemas.microsoft.com/office/drawing/2015/9/8/chartex" xmlns:cx2="http://schemas.microsoft.com/office/drawing/2015/10/21/chartex" xmlns:cx3="http://schemas.microsoft.com/office/drawing/2016/5/9/chartex" xmlns:cx4="http://schemas.microsoft.com/office/drawing/2016/5/10/chartex" xmlns:cx5="http://schemas.microsoft.com/office/drawing/2016/5/11/chartex" xmlns:cx6="http://schemas.microsoft.com/office/drawing/2016/5/12/chartex" xmlns:cx7="http://schemas.microsoft.com/office/drawing/2016/5/13/chartex" xmlns:cx8="http://schemas.microsoft.com/office/drawing/2016/5/14/chartex" xmlns:mc="http://schemas.openxmlformats.org/markup-compatibility/2006" xmlns:aink="http://schemas.microsoft.com/office/drawing/2016/ink" xmlns:am3d="http://schemas.microsoft.com/office/drawing/2017/model3d" xmlns:o="urn:schemas-microsoft-com:office:office" xmlns:oel="http://schemas.microsoft.com/office/2019/extlst" xmlns:r="http://schemas.openxmlformats.org/officeDocument/2006/relationships" xmlns:m="http://schemas.openxmlformats.org/officeDocument/2006/math" xmlns:v="urn:schemas-microsoft-com:vml" xmlns:wp14="http://schemas.microsoft.com/office/word/2010/wordprocessingDrawing" xmlns:wp="http://schemas.openxmlformats.org/drawingml/2006/wordprocessingDrawing" xmlns:w10="urn:schemas-microsoft-com:office:word" xmlns:w="http://schemas.openxmlformats.org/wordprocessingml/2006/main" xmlns:w14="http://schemas.microsoft.com/office/word/2010/wordml" xmlns:w15="http://schemas.microsoft.com/office/word/2012/wordml" xmlns:w16cex="http://schemas.microsoft.com/office/word/2018/wordml/cex" xmlns:w16cid="http://schemas.microsoft.com/office/word/2016/wordml/cid" xmlns:w16="http://schemas.microsoft.com/office/word/2018/wordml" xmlns:w16sdtdh="http://schemas.microsoft.com/office/word/2020/wordml/sdtdatahash" xmlns:w16se="http://schemas.microsoft.com/office/word/2015/wordml/symex" xmlns:wpg="http://schemas.microsoft.com/office/word/2010/wordprocessingGroup" xmlns:wpi="http://schemas.microsoft.com/office/word/2010/wordprocessingInk" xmlns:wne="http://schemas.microsoft.com/office/word/2006/wordml" xmlns:wps="http://schemas.microsoft.com/office/word/2010/wordprocessingShape" mc:Ignorable="w14 w15 w16se w16cid w16 w16cex w16sdtdh wp14">
+<w:hdr xmlns:wpc="http://schemas.microsoft.com/office/word/2010/wordprocessingCanvas" xmlns:cx="http://schemas.microsoft.com/office/drawing/2014/chartex" xmlns:cx1="http://schemas.microsoft.com/office/drawing/2015/9/8/chartex" xmlns:cx2="http://schemas.microsoft.com/office/drawing/2015/10/21/chartex" xmlns:cx3="http://schemas.microsoft.com/office/drawing/2016/5/9/chartex" xmlns:cx4="http://schemas.microsoft.com/office/drawing/2016/5/10/chartex" xmlns:cx5="http://schemas.microsoft.com/office/drawing/2016/5/11/chartex" xmlns:cx6="http://schemas.microsoft.com/office/drawing/2016/5/12/chartex" xmlns:cx7="http://schemas.microsoft.com/office/drawing/2016/5/13/chartex" xmlns:cx8="http://schemas.microsoft.com/office/drawing/2016/5/14/chartex" xmlns:mc="http://schemas.openxmlformats.org/markup-compatibility/2006" xmlns:aink="http://schemas.microsoft.com/office/drawing/2016/ink" xmlns:am3d="http://schemas.microsoft.com/office/drawing/2017/model3d" xmlns:o="urn:schemas-microsoft-com:office:office" xmlns:oel="http://schemas.microsoft.com/office/2019/extlst" xmlns:r="http://schemas.openxmlformats.org/officeDocument/2006/relationships" xmlns:m="http://schemas.openxmlformats.org/officeDocument/2006/math" xmlns:v="urn:schemas-microsoft-com:vml" xmlns:wp14="http://schemas.microsoft.com/office/word/2010/wordprocessingDrawing" xmlns:wp="http://schemas.openxmlformats.org/drawingml/2006/wordprocessingDrawing" xmlns:w10="urn:schemas-microsoft-com:office:word" xmlns:w="http://schemas.openxmlformats.org/wordprocessingml/2006/main" xmlns:w14="http://schemas.microsoft.com/office/word/2010/wordml" xmlns:w15="http://schemas.microsoft.com/office/word/2012/wordml" xmlns:w16cex="http://schemas.microsoft.com/office/word/2018/wordml/cex" xmlns:w16cid="http://schemas.microsoft.com/office/word/2016/wordml/cid" xmlns:w16="http://schemas.microsoft.com/office/word/2018/wordml" xmlns:w16du="http://schemas.microsoft.com/office/word/2023/wordml/word16du" xmlns:w16sdtdh="http://schemas.microsoft.com/office/word/2020/wordml/sdtdatahash" xmlns:w16sdtfl="http://schemas.microsoft.com/office/word/2024/wordml/sdtformatlock" xmlns:w16se="http://schemas.microsoft.com/office/word/2015/wordml/symex" xmlns:wpg="http://schemas.microsoft.com/office/word/2010/wordprocessingGroup" xmlns:wpi="http://schemas.microsoft.com/office/word/2010/wordprocessingInk" xmlns:wne="http://schemas.microsoft.com/office/word/2006/wordml" xmlns:wps="http://schemas.microsoft.com/office/word/2010/wordprocessingShape" mc:Ignorable="w14 w15 w16se w16cid w16 w16cex w16sdtdh w16sdtfl w16du wp14">
   <w:p>
     <w:pPr>
       <w:tabs>
@@ -2775,7 +2778,7 @@
 </file>
 
 <file path=word/styles.xml><?xml version="1.0" encoding="utf-8"?>
-<w:styles xmlns:mc="http://schemas.openxmlformats.org/markup-compatibility/2006" xmlns:r="http://schemas.openxmlformats.org/officeDocument/2006/relationships" xmlns:w="http://schemas.openxmlformats.org/wordprocessingml/2006/main" xmlns:w14="http://schemas.microsoft.com/office/word/2010/wordml" xmlns:w15="http://schemas.microsoft.com/office/word/2012/wordml" xmlns:w16cex="http://schemas.microsoft.com/office/word/2018/wordml/cex" xmlns:w16cid="http://schemas.microsoft.com/office/word/2016/wordml/cid" xmlns:w16="http://schemas.microsoft.com/office/word/2018/wordml" xmlns:w16sdtdh="http://schemas.microsoft.com/office/word/2020/wordml/sdtdatahash" xmlns:w16se="http://schemas.microsoft.com/office/word/2015/wordml/symex" mc:Ignorable="w14 w15 w16se w16cid w16 w16cex w16sdtdh">
+<w:styles xmlns:mc="http://schemas.openxmlformats.org/markup-compatibility/2006" xmlns:r="http://schemas.openxmlformats.org/officeDocument/2006/relationships" xmlns:w="http://schemas.openxmlformats.org/wordprocessingml/2006/main" xmlns:w14="http://schemas.microsoft.com/office/word/2010/wordml" xmlns:w15="http://schemas.microsoft.com/office/word/2012/wordml" xmlns:w16cex="http://schemas.microsoft.com/office/word/2018/wordml/cex" xmlns:w16cid="http://schemas.microsoft.com/office/word/2016/wordml/cid" xmlns:w16="http://schemas.microsoft.com/office/word/2018/wordml" xmlns:w16du="http://schemas.microsoft.com/office/word/2023/wordml/word16du" xmlns:w16sdtdh="http://schemas.microsoft.com/office/word/2020/wordml/sdtdatahash" xmlns:w16sdtfl="http://schemas.microsoft.com/office/word/2024/wordml/sdtformatlock" xmlns:w16se="http://schemas.microsoft.com/office/word/2015/wordml/symex" mc:Ignorable="w14 w15 w16se w16cid w16 w16cex w16sdtdh w16sdtfl w16du">
   <w:docDefaults>
     <w:rPrDefault>
       <w:rPr>
@@ -3562,6 +3565,15 @@
 </file>
 
 <file path=customXml/item1.xml><?xml version="1.0" encoding="utf-8"?>
+<?mso-contentType ?>
+<FormTemplates xmlns="http://schemas.microsoft.com/sharepoint/v3/contenttype/forms">
+  <Display>DocumentLibraryForm</Display>
+  <Edit>DocumentLibraryForm</Edit>
+  <New>DocumentLibraryForm</New>
+</FormTemplates>
+</file>
+
+<file path=customXml/item2.xml><?xml version="1.0" encoding="utf-8"?>
 <ct:contentTypeSchema xmlns:ct="http://schemas.microsoft.com/office/2006/metadata/contentType" xmlns:ma="http://schemas.microsoft.com/office/2006/metadata/properties/metaAttributes" ct:_="" ma:_="" ma:contentTypeName="Document" ma:contentTypeID="0x010100460F34F6C93F5C4CBD2098E64C6DD583" ma:contentTypeVersion="5" ma:contentTypeDescription="Create a new document." ma:contentTypeScope="" ma:versionID="76daffcfb64b2823b2ec2b99145908a8">
   <xsd:schema xmlns:xsd="http://www.w3.org/2001/XMLSchema" xmlns:xs="http://www.w3.org/2001/XMLSchema" xmlns:p="http://schemas.microsoft.com/office/2006/metadata/properties" xmlns:ns2="f2dc253e-1f0c-42da-bbaa-3d7680c172c3" targetNamespace="http://schemas.microsoft.com/office/2006/metadata/properties" ma:root="true" ma:fieldsID="abcb8e11bfbd6fe591841fd3422cdea1" ns2:_="">
     <xsd:import namespace="f2dc253e-1f0c-42da-bbaa-3d7680c172c3"/>
@@ -3711,15 +3723,6 @@
 </ct:contentTypeSchema>
 </file>
 
-<file path=customXml/item2.xml><?xml version="1.0" encoding="utf-8"?>
-<?mso-contentType ?>
-<FormTemplates xmlns="http://schemas.microsoft.com/sharepoint/v3/contenttype/forms">
-  <Display>DocumentLibraryForm</Display>
-  <Edit>DocumentLibraryForm</Edit>
-  <New>DocumentLibraryForm</New>
-</FormTemplates>
-</file>
-
 <file path=customXml/item3.xml><?xml version="1.0" encoding="utf-8"?>
 <p:properties xmlns:p="http://schemas.microsoft.com/office/2006/metadata/properties" xmlns:xsi="http://www.w3.org/2001/XMLSchema-instance" xmlns:pc="http://schemas.microsoft.com/office/infopath/2007/PartnerControls">
   <documentManagement>
@@ -3729,13 +3732,37 @@
 </file>
 
 <file path=customXml/itemProps1.xml><?xml version="1.0" encoding="utf-8"?>
-<ds:datastoreItem xmlns:ds="http://schemas.openxmlformats.org/officeDocument/2006/customXml" ds:itemID="{E3BDA154-109D-4596-882E-3191AE115FCE}"/>
+<ds:datastoreItem xmlns:ds="http://schemas.openxmlformats.org/officeDocument/2006/customXml" ds:itemID="{09772E6F-99CA-40BB-B986-489796642113}">
+  <ds:schemaRefs>
+    <ds:schemaRef ds:uri="http://schemas.microsoft.com/sharepoint/v3/contenttype/forms"/>
+  </ds:schemaRefs>
+</ds:datastoreItem>
 </file>
 
 <file path=customXml/itemProps2.xml><?xml version="1.0" encoding="utf-8"?>
-<ds:datastoreItem xmlns:ds="http://schemas.openxmlformats.org/officeDocument/2006/customXml" ds:itemID="{09772E6F-99CA-40BB-B986-489796642113}"/>
+<ds:datastoreItem xmlns:ds="http://schemas.openxmlformats.org/officeDocument/2006/customXml" ds:itemID="{E3BDA154-109D-4596-882E-3191AE115FCE}">
+  <ds:schemaRefs>
+    <ds:schemaRef ds:uri="http://schemas.microsoft.com/office/2006/metadata/contentType"/>
+    <ds:schemaRef ds:uri="http://schemas.microsoft.com/office/2006/metadata/properties/metaAttributes"/>
+    <ds:schemaRef ds:uri="http://www.w3.org/2001/XMLSchema"/>
+    <ds:schemaRef ds:uri="http://schemas.microsoft.com/office/2006/metadata/properties"/>
+    <ds:schemaRef ds:uri="f2dc253e-1f0c-42da-bbaa-3d7680c172c3"/>
+    <ds:schemaRef ds:uri="http://schemas.microsoft.com/office/2006/documentManagement/types"/>
+    <ds:schemaRef ds:uri="http://schemas.microsoft.com/office/infopath/2007/PartnerControls"/>
+    <ds:schemaRef ds:uri="http://schemas.openxmlformats.org/package/2006/metadata/core-properties"/>
+    <ds:schemaRef ds:uri="http://purl.org/dc/elements/1.1/"/>
+    <ds:schemaRef ds:uri="http://purl.org/dc/terms/"/>
+    <ds:schemaRef ds:uri="http://schemas.microsoft.com/internal/obd"/>
+  </ds:schemaRefs>
+</ds:datastoreItem>
 </file>
 
 <file path=customXml/itemProps3.xml><?xml version="1.0" encoding="utf-8"?>
-<ds:datastoreItem xmlns:ds="http://schemas.openxmlformats.org/officeDocument/2006/customXml" ds:itemID="{3B1CF4EA-AC2D-4C1A-8B51-C39E9CDF2811}"/>
+<ds:datastoreItem xmlns:ds="http://schemas.openxmlformats.org/officeDocument/2006/customXml" ds:itemID="{3B1CF4EA-AC2D-4C1A-8B51-C39E9CDF2811}">
+  <ds:schemaRefs>
+    <ds:schemaRef ds:uri="http://schemas.microsoft.com/office/2006/metadata/properties"/>
+    <ds:schemaRef ds:uri="http://schemas.microsoft.com/office/infopath/2007/PartnerControls"/>
+    <ds:schemaRef ds:uri="f2dc253e-1f0c-42da-bbaa-3d7680c172c3"/>
+  </ds:schemaRefs>
+</ds:datastoreItem>
 </file>
--- a/exchanging data/Scotland Golfers - Task 4 - INSERT, UPDATE, D.docx
+++ b/exchanging data/Scotland Golfers - Task 4 - INSERT, UPDATE, D.docx
@@ -1698,6 +1698,9 @@
       <w:r>
         <w:t>”, “Junior”, “Dunfermline Golf Club”, 19)</w:t>
       </w:r>
+      <w:r>
+        <w:t>;</w:t>
+      </w:r>
     </w:p>
     <w:p>
       <w:pPr>
@@ -1768,17 +1771,34 @@
         </w:tabs>
       </w:pPr>
       <w:r>
-        <w:t>___________</w:t>
-      </w:r>
-    </w:p>
-    <w:p>
-      <w:pPr>
-        <w:tabs>
-          <w:tab w:val="right" w:pos="10206"/>
-        </w:tabs>
-      </w:pPr>
-      <w:r>
-        <w:t>__________________________________________________________________________________________</w:t>
+        <w:t>INSERT INTO Result(</w:t>
+      </w:r>
+      <w:proofErr w:type="spellStart"/>
+      <w:r>
+        <w:t>resultID</w:t>
+      </w:r>
+      <w:proofErr w:type="spellEnd"/>
+      <w:r>
+        <w:t xml:space="preserve">, competition, level, type, year, score, </w:t>
+      </w:r>
+      <w:proofErr w:type="spellStart"/>
+      <w:r>
+        <w:t>scotGolfNo</w:t>
+      </w:r>
+      <w:proofErr w:type="spellEnd"/>
+      <w:r>
+        <w:t xml:space="preserve">, </w:t>
+      </w:r>
+      <w:proofErr w:type="spellStart"/>
+      <w:r>
+        <w:t>matchType</w:t>
+      </w:r>
+      <w:proofErr w:type="spellEnd"/>
+      <w:r>
+        <w:t>) VALUES(“OBN0065”, “Arbroath Match”, “Adult”, “Ladies”, 2022, 93, 3028756, “match play”)</w:t>
+      </w:r>
+      <w:r>
+        <w:t>;</w:t>
       </w:r>
     </w:p>
     <w:p>
@@ -1849,17 +1869,24 @@
         </w:tabs>
       </w:pPr>
       <w:r>
-        <w:t>__________________________________________________________________________________________</w:t>
-      </w:r>
-    </w:p>
-    <w:p>
-      <w:pPr>
-        <w:tabs>
-          <w:tab w:val="right" w:pos="10206"/>
-        </w:tabs>
-      </w:pPr>
-      <w:r>
-        <w:t>__________________________________________________________________________________________</w:t>
+        <w:t>INSERT INTO Golfer(</w:t>
+      </w:r>
+      <w:proofErr w:type="spellStart"/>
+      <w:r>
+        <w:t>scotGolfNo</w:t>
+      </w:r>
+      <w:proofErr w:type="spellEnd"/>
+      <w:r>
+        <w:t>, forename, surname, age, club, handicap) VALUES(4049875, “Aki”, “Seng”, “Adult”, “Ha</w:t>
+      </w:r>
+      <w:r>
+        <w:t>w</w:t>
+      </w:r>
+      <w:r>
+        <w:t>ick Golf Club”, “”)</w:t>
+      </w:r>
+      <w:r>
+        <w:t>;</w:t>
       </w:r>
     </w:p>
     <w:p>
@@ -1988,27 +2015,92 @@
         <w:tabs>
           <w:tab w:val="right" w:pos="10206"/>
         </w:tabs>
-      </w:pPr>
-      <w:r>
-        <w:t>__________________________________________________________________________________________</w:t>
-      </w:r>
-    </w:p>
-    <w:p>
-      <w:pPr>
-        <w:tabs>
-          <w:tab w:val="right" w:pos="10206"/>
-        </w:tabs>
-      </w:pPr>
-      <w:r>
-        <w:t>__________________________________________________________________________________________</w:t>
-      </w:r>
-    </w:p>
-    <w:p>
-      <w:pPr>
-        <w:tabs>
-          <w:tab w:val="right" w:pos="10206"/>
-        </w:tabs>
         <w:spacing w:after="0"/>
+      </w:pPr>
+      <w:r>
+        <w:t xml:space="preserve">You </w:t>
+      </w:r>
+      <w:r>
+        <w:t>w</w:t>
+      </w:r>
+      <w:r>
+        <w:t xml:space="preserve">ould not have </w:t>
+      </w:r>
+      <w:r>
+        <w:t>referential</w:t>
+      </w:r>
+      <w:r>
+        <w:t xml:space="preserve"> integrity because the value of </w:t>
+      </w:r>
+      <w:proofErr w:type="spellStart"/>
+      <w:r>
+        <w:t>scotGolfNo</w:t>
+      </w:r>
+      <w:proofErr w:type="spellEnd"/>
+      <w:r>
+        <w:t xml:space="preserve"> is a foreign key, inserting a foreign key that doesn’t yet exist is problematic because the computer doesn’t kno</w:t>
+      </w:r>
+      <w:r>
+        <w:t>w</w:t>
+      </w:r>
+      <w:r>
+        <w:t xml:space="preserve"> </w:t>
+      </w:r>
+      <w:r>
+        <w:t>w</w:t>
+      </w:r>
+      <w:r>
+        <w:t xml:space="preserve">hat it is, it hasn’t been defined yet because the primary key of </w:t>
+      </w:r>
+      <w:proofErr w:type="spellStart"/>
+      <w:r>
+        <w:t>scotGolfNo</w:t>
+      </w:r>
+      <w:proofErr w:type="spellEnd"/>
+      <w:r>
+        <w:t xml:space="preserve"> isn’t present yet, so if you try to select Eve’s forename for example, through connecting the t</w:t>
+      </w:r>
+      <w:r>
+        <w:t>w</w:t>
+      </w:r>
+      <w:r>
+        <w:t>o tables, the computer doesn’t kno</w:t>
+      </w:r>
+      <w:r>
+        <w:t>w</w:t>
+      </w:r>
+      <w:r>
+        <w:t xml:space="preserve"> </w:t>
+      </w:r>
+      <w:r>
+        <w:t>w</w:t>
+      </w:r>
+      <w:r>
+        <w:t xml:space="preserve">hat to do and crashes because the </w:t>
+      </w:r>
+      <w:proofErr w:type="spellStart"/>
+      <w:r>
+        <w:t>scotGolfNo</w:t>
+      </w:r>
+      <w:proofErr w:type="spellEnd"/>
+      <w:r>
+        <w:t xml:space="preserve"> of Eve doesn’t yet exist.</w:t>
+      </w:r>
+    </w:p>
+    <w:p>
+      <w:pPr>
+        <w:tabs>
+          <w:tab w:val="right" w:pos="10206"/>
+        </w:tabs>
+        <w:spacing w:after="0"/>
+      </w:pPr>
+    </w:p>
+    <w:p>
+      <w:pPr>
+        <w:tabs>
+          <w:tab w:val="right" w:pos="10206"/>
+        </w:tabs>
+        <w:spacing w:after="0"/>
         <w:rPr>
           <w:b/>
           <w:bCs/>
@@ -2106,37 +2198,59 @@
         <w:tabs>
           <w:tab w:val="right" w:pos="10206"/>
         </w:tabs>
-      </w:pPr>
-      <w:r>
-        <w:t>__________________________________________________________________________________________</w:t>
-      </w:r>
-    </w:p>
-    <w:p>
-      <w:pPr>
-        <w:tabs>
-          <w:tab w:val="right" w:pos="10206"/>
-        </w:tabs>
-      </w:pPr>
-      <w:r>
-        <w:t>__________________________________________________________________________________________</w:t>
-      </w:r>
-    </w:p>
-    <w:p>
-      <w:pPr>
-        <w:tabs>
-          <w:tab w:val="right" w:pos="10206"/>
-        </w:tabs>
-      </w:pPr>
-      <w:r>
-        <w:t>__________________________________________________________________________________________</w:t>
-      </w:r>
-    </w:p>
-    <w:p>
-      <w:pPr>
-        <w:tabs>
-          <w:tab w:val="right" w:pos="10206"/>
-        </w:tabs>
         <w:spacing w:after="0"/>
+      </w:pPr>
+      <w:r>
+        <w:t>UPDATE Golfer</w:t>
+      </w:r>
+    </w:p>
+    <w:p>
+      <w:pPr>
+        <w:tabs>
+          <w:tab w:val="right" w:pos="10206"/>
+        </w:tabs>
+        <w:spacing w:after="0"/>
+      </w:pPr>
+      <w:r>
+        <w:t>SET handicap = 26</w:t>
+      </w:r>
+    </w:p>
+    <w:p>
+      <w:pPr>
+        <w:tabs>
+          <w:tab w:val="right" w:pos="10206"/>
+        </w:tabs>
+        <w:spacing w:after="0"/>
+      </w:pPr>
+      <w:r>
+        <w:t xml:space="preserve">WHERE </w:t>
+      </w:r>
+      <w:proofErr w:type="spellStart"/>
+      <w:r>
+        <w:t>scotGolfNo</w:t>
+      </w:r>
+      <w:proofErr w:type="spellEnd"/>
+      <w:r>
+        <w:t xml:space="preserve"> = 4049875</w:t>
+      </w:r>
+      <w:r>
+        <w:t>;</w:t>
+      </w:r>
+    </w:p>
+    <w:p>
+      <w:pPr>
+        <w:tabs>
+          <w:tab w:val="right" w:pos="10206"/>
+        </w:tabs>
+        <w:spacing w:after="0"/>
+      </w:pPr>
+    </w:p>
+    <w:p>
+      <w:pPr>
+        <w:tabs>
+          <w:tab w:val="right" w:pos="10206"/>
+        </w:tabs>
+        <w:spacing w:after="0"/>
         <w:rPr>
           <w:b/>
           <w:bCs/>
@@ -2176,6 +2290,39 @@
       <w:r>
         <w:t>.</w:t>
       </w:r>
+    </w:p>
+    <w:p>
+      <w:pPr>
+        <w:tabs>
+          <w:tab w:val="right" w:pos="10206"/>
+        </w:tabs>
+      </w:pPr>
+      <w:r>
+        <w:t>UPDATE  Result</w:t>
+      </w:r>
+    </w:p>
+    <w:p>
+      <w:pPr>
+        <w:tabs>
+          <w:tab w:val="right" w:pos="10206"/>
+        </w:tabs>
+      </w:pPr>
+      <w:r>
+        <w:t>SET type = “Gents”</w:t>
+      </w:r>
+    </w:p>
+    <w:p>
+      <w:pPr>
+        <w:tabs>
+          <w:tab w:val="right" w:pos="10206"/>
+        </w:tabs>
+      </w:pPr>
+      <w:r>
+        <w:t>WHERE year = 2022, competition = “Glasgow Seniors”</w:t>
+      </w:r>
+      <w:r>
+        <w:t>;</w:t>
+      </w:r>
       <w:r>
         <w:tab/>
       </w:r>
@@ -2209,46 +2356,6 @@
         <w:tabs>
           <w:tab w:val="right" w:pos="10206"/>
         </w:tabs>
-      </w:pPr>
-      <w:r>
-        <w:t>__________________________________________________________________________________________</w:t>
-      </w:r>
-    </w:p>
-    <w:p>
-      <w:pPr>
-        <w:tabs>
-          <w:tab w:val="right" w:pos="10206"/>
-        </w:tabs>
-      </w:pPr>
-      <w:r>
-        <w:t>__________________________________________________________________________________________</w:t>
-      </w:r>
-    </w:p>
-    <w:p>
-      <w:pPr>
-        <w:tabs>
-          <w:tab w:val="right" w:pos="10206"/>
-        </w:tabs>
-      </w:pPr>
-      <w:r>
-        <w:t>__________________________________________________________________________________________</w:t>
-      </w:r>
-    </w:p>
-    <w:p>
-      <w:pPr>
-        <w:tabs>
-          <w:tab w:val="right" w:pos="10206"/>
-        </w:tabs>
-      </w:pPr>
-      <w:r>
-        <w:t>__________________________________________________________________________________________</w:t>
-      </w:r>
-    </w:p>
-    <w:p>
-      <w:pPr>
-        <w:tabs>
-          <w:tab w:val="right" w:pos="10206"/>
-        </w:tabs>
         <w:spacing w:after="0"/>
         <w:rPr>
           <w:b/>
@@ -2304,23 +2411,41 @@
         <w:tabs>
           <w:tab w:val="right" w:pos="10206"/>
         </w:tabs>
-      </w:pPr>
-      <w:r>
-        <w:t>_</w:t>
-      </w:r>
-      <w:r>
-        <w:t>_________________________________________________________________________________________</w:t>
-      </w:r>
-    </w:p>
-    <w:p>
-      <w:pPr>
-        <w:tabs>
-          <w:tab w:val="right" w:pos="10206"/>
-        </w:tabs>
-      </w:pPr>
-      <w:r>
-        <w:t>__________________________________________________________________________________________</w:t>
-      </w:r>
+        <w:spacing w:after="0"/>
+      </w:pPr>
+      <w:r>
+        <w:t>DELETE FROM Golfer</w:t>
+      </w:r>
+    </w:p>
+    <w:p>
+      <w:pPr>
+        <w:tabs>
+          <w:tab w:val="right" w:pos="10206"/>
+        </w:tabs>
+        <w:spacing w:after="0"/>
+      </w:pPr>
+      <w:r>
+        <w:t xml:space="preserve">WHERE </w:t>
+      </w:r>
+      <w:proofErr w:type="spellStart"/>
+      <w:r>
+        <w:t>scotGolfNo</w:t>
+      </w:r>
+      <w:proofErr w:type="spellEnd"/>
+      <w:r>
+        <w:t xml:space="preserve"> = 8174089</w:t>
+      </w:r>
+      <w:r>
+        <w:t>;</w:t>
+      </w:r>
+    </w:p>
+    <w:p>
+      <w:pPr>
+        <w:tabs>
+          <w:tab w:val="right" w:pos="10206"/>
+        </w:tabs>
+        <w:spacing w:after="0"/>
+      </w:pPr>
     </w:p>
     <w:p>
       <w:pPr>
@@ -2406,18 +2531,36 @@
       <w:r>
         <w:br/>
       </w:r>
-      <w:r>
-        <w:t>__________________________________________________________________________________________</w:t>
-      </w:r>
-    </w:p>
-    <w:p>
-      <w:pPr>
-        <w:tabs>
-          <w:tab w:val="right" w:pos="10206"/>
-        </w:tabs>
-      </w:pPr>
-      <w:r>
-        <w:t>__________________________________________________________________________________________</w:t>
+    </w:p>
+    <w:p>
+      <w:pPr>
+        <w:tabs>
+          <w:tab w:val="right" w:pos="10206"/>
+        </w:tabs>
+      </w:pPr>
+      <w:r>
+        <w:t>DELETE FROM Result</w:t>
+      </w:r>
+    </w:p>
+    <w:p>
+      <w:pPr>
+        <w:tabs>
+          <w:tab w:val="right" w:pos="10206"/>
+        </w:tabs>
+      </w:pPr>
+      <w:r>
+        <w:t xml:space="preserve">WHERE </w:t>
+      </w:r>
+      <w:proofErr w:type="spellStart"/>
+      <w:r>
+        <w:t>resultID</w:t>
+      </w:r>
+      <w:proofErr w:type="spellEnd"/>
+      <w:r>
+        <w:t xml:space="preserve"> = “DUN0020”</w:t>
+      </w:r>
+      <w:r>
+        <w:t>;</w:t>
       </w:r>
     </w:p>
     <w:p>
@@ -2484,47 +2627,39 @@
       </w:r>
       <w:r>
         <w:br/>
-        <w:t>__________________________________________________________________________________________</w:t>
-      </w:r>
-    </w:p>
-    <w:p>
-      <w:pPr>
-        <w:tabs>
-          <w:tab w:val="right" w:pos="10206"/>
-        </w:tabs>
-      </w:pPr>
-      <w:r>
-        <w:t>__________________________________________________________________________________________</w:t>
-      </w:r>
-    </w:p>
-    <w:p>
-      <w:pPr>
-        <w:tabs>
-          <w:tab w:val="right" w:pos="10206"/>
-        </w:tabs>
-      </w:pPr>
-      <w:r>
-        <w:t>__________________________________________________________________________________________</w:t>
-      </w:r>
-    </w:p>
-    <w:p>
-      <w:pPr>
-        <w:tabs>
-          <w:tab w:val="right" w:pos="10206"/>
-        </w:tabs>
-      </w:pPr>
-      <w:r>
-        <w:t>__________________________________________________________________________________________</w:t>
-      </w:r>
-    </w:p>
-    <w:p>
-      <w:pPr>
-        <w:tabs>
-          <w:tab w:val="right" w:pos="10206"/>
-        </w:tabs>
-      </w:pPr>
-      <w:r>
-        <w:t>__________________________________________________________________________________________</w:t>
+      </w:r>
+    </w:p>
+    <w:p>
+      <w:pPr>
+        <w:tabs>
+          <w:tab w:val="right" w:pos="10206"/>
+        </w:tabs>
+      </w:pPr>
+      <w:r>
+        <w:t>UPDATE Golfer</w:t>
+      </w:r>
+    </w:p>
+    <w:p>
+      <w:pPr>
+        <w:tabs>
+          <w:tab w:val="right" w:pos="10206"/>
+        </w:tabs>
+      </w:pPr>
+      <w:r>
+        <w:t>SET handicap  = 9, surname = “Burns-Young”</w:t>
+      </w:r>
+    </w:p>
+    <w:p>
+      <w:pPr>
+        <w:tabs>
+          <w:tab w:val="right" w:pos="10206"/>
+        </w:tabs>
+      </w:pPr>
+      <w:r>
+        <w:t>WHERE forename = “Ray”, surname = “Burns”, handicap &gt; 9, club = “Dundee Golf Club”</w:t>
+      </w:r>
+      <w:r>
+        <w:t>;</w:t>
       </w:r>
     </w:p>
     <w:p>
@@ -2577,18 +2712,45 @@
       </w:r>
       <w:r>
         <w:br/>
-        <w:t>__________________________________________________________________________________________</w:t>
-      </w:r>
-    </w:p>
-    <w:p>
-      <w:pPr>
-        <w:tabs>
-          <w:tab w:val="right" w:pos="10206"/>
-        </w:tabs>
-      </w:pPr>
-      <w:r>
-        <w:t>__________________________________________________________________________________________</w:t>
-      </w:r>
+      </w:r>
+    </w:p>
+    <w:p>
+      <w:pPr>
+        <w:tabs>
+          <w:tab w:val="right" w:pos="10206"/>
+        </w:tabs>
+        <w:rPr>
+          <w:i/>
+          <w:iCs/>
+        </w:rPr>
+      </w:pPr>
+      <w:r>
+        <w:lastRenderedPageBreak/>
+        <w:t xml:space="preserve">There is although, very small, a chance that there is someone also called Ray Burns in the same club where they also have a handicap that was above 9 previously. The information given doesn’t contain a primary key, the keys are all secondary meaning they don’t have to be unique. In the case someone who is exactly the same does exist but with a different </w:t>
+      </w:r>
+      <w:proofErr w:type="spellStart"/>
+      <w:r>
+        <w:t>scotGolfNo</w:t>
+      </w:r>
+      <w:proofErr w:type="spellEnd"/>
+      <w:r>
+        <w:t xml:space="preserve">, regardless, their surname will be changed as well because the computer was unable to differentiate between the Ray Burns in question and the Ray Burns that is unrelated therefore affecting the other person as well. This may cause an error because once this is done, if in the future the other Ray Burns needs to be queried on, they will no longer be found through fore name and surname, they will have to be found through </w:t>
+      </w:r>
+      <w:proofErr w:type="spellStart"/>
+      <w:r>
+        <w:t>scotGolfNo</w:t>
+      </w:r>
+      <w:proofErr w:type="spellEnd"/>
+      <w:r>
+        <w:t xml:space="preserve"> and if nobody remembers it, it will be a lot harder to differentiate who is who. Also in the future if a query is made to look for a person with the name Ray Burns-Young, both persons will be outputted and therefore it is harder to differentiate who is who.</w:t>
+      </w:r>
+    </w:p>
+    <w:p>
+      <w:pPr>
+        <w:tabs>
+          <w:tab w:val="right" w:pos="10206"/>
+        </w:tabs>
+      </w:pPr>
     </w:p>
     <w:sectPr>
       <w:headerReference w:type="default" r:id="rId9"/>
